--- a/web/resources/releve/listeEtudiant.docx
+++ b/web/resources/releve/listeEtudiant.docx
@@ -64,8 +64,6 @@
         </w:rPr>
         <w:fldChar w:fldCharType="end"/>
       </w:r>
-      <w:bookmarkStart w:id="0" w:name="_GoBack"/>
-      <w:bookmarkEnd w:id="0"/>
     </w:p>
     <w:p>
       <w:pPr>
@@ -111,8 +109,8 @@
         <w:tblLook w:val="04A0" w:firstRow="1" w:lastRow="0" w:firstColumn="1" w:lastColumn="0" w:noHBand="0" w:noVBand="1"/>
       </w:tblPr>
       <w:tblGrid>
-        <w:gridCol w:w="7372"/>
-        <w:gridCol w:w="2977"/>
+        <w:gridCol w:w="7094"/>
+        <w:gridCol w:w="3255"/>
       </w:tblGrid>
       <w:tr>
         <w:trPr>
@@ -120,7 +118,7 @@
         </w:trPr>
         <w:tc>
           <w:tcPr>
-            <w:tcW w:w="7372" w:type="dxa"/>
+            <w:tcW w:w="7094" w:type="dxa"/>
           </w:tcPr>
           <w:p>
             <w:pPr>
@@ -150,7 +148,7 @@
         </w:tc>
         <w:tc>
           <w:tcPr>
-            <w:tcW w:w="2977" w:type="dxa"/>
+            <w:tcW w:w="3255" w:type="dxa"/>
           </w:tcPr>
           <w:p>
             <w:pPr>
@@ -226,14 +224,21 @@
     <w:tbl>
       <w:tblPr>
         <w:tblStyle w:val="Grilledutableau"/>
-        <w:tblW w:w="9209" w:type="dxa"/>
+        <w:tblW w:w="4815" w:type="dxa"/>
         <w:jc w:val="center"/>
+        <w:tblBorders>
+          <w:top w:val="none" w:sz="0" w:space="0" w:color="auto"/>
+          <w:left w:val="none" w:sz="0" w:space="0" w:color="auto"/>
+          <w:bottom w:val="none" w:sz="0" w:space="0" w:color="auto"/>
+          <w:right w:val="none" w:sz="0" w:space="0" w:color="auto"/>
+          <w:insideH w:val="none" w:sz="0" w:space="0" w:color="auto"/>
+          <w:insideV w:val="none" w:sz="0" w:space="0" w:color="auto"/>
+        </w:tblBorders>
         <w:tblLook w:val="04A0" w:firstRow="1" w:lastRow="0" w:firstColumn="1" w:lastColumn="0" w:noHBand="0" w:noVBand="1"/>
       </w:tblPr>
       <w:tblGrid>
         <w:gridCol w:w="1413"/>
-        <w:gridCol w:w="5528"/>
-        <w:gridCol w:w="2268"/>
+        <w:gridCol w:w="3402"/>
       </w:tblGrid>
       <w:tr>
         <w:trPr>
@@ -243,12 +248,6 @@
         <w:tc>
           <w:tcPr>
             <w:tcW w:w="1413" w:type="dxa"/>
-            <w:tcBorders>
-              <w:top w:val="single" w:sz="6" w:space="0" w:color="auto"/>
-              <w:left w:val="single" w:sz="6" w:space="0" w:color="auto"/>
-              <w:bottom w:val="single" w:sz="6" w:space="0" w:color="auto"/>
-              <w:right w:val="single" w:sz="6" w:space="0" w:color="auto"/>
-            </w:tcBorders>
           </w:tcPr>
           <w:p>
             <w:pPr>
@@ -282,13 +281,7 @@
         </w:tc>
         <w:tc>
           <w:tcPr>
-            <w:tcW w:w="5528" w:type="dxa"/>
-            <w:tcBorders>
-              <w:top w:val="single" w:sz="6" w:space="0" w:color="auto"/>
-              <w:left w:val="single" w:sz="6" w:space="0" w:color="auto"/>
-              <w:bottom w:val="single" w:sz="6" w:space="0" w:color="auto"/>
-              <w:right w:val="single" w:sz="6" w:space="0" w:color="auto"/>
-            </w:tcBorders>
+            <w:tcW w:w="3402" w:type="dxa"/>
           </w:tcPr>
           <w:p>
             <w:pPr>
@@ -307,36 +300,6 @@
                 <w:szCs w:val="24"/>
               </w:rPr>
               <w:t>Nom &amp; Prénom(s)</w:t>
-            </w:r>
-          </w:p>
-        </w:tc>
-        <w:tc>
-          <w:tcPr>
-            <w:tcW w:w="2268" w:type="dxa"/>
-            <w:tcBorders>
-              <w:top w:val="single" w:sz="6" w:space="0" w:color="auto"/>
-              <w:left w:val="single" w:sz="6" w:space="0" w:color="auto"/>
-              <w:bottom w:val="single" w:sz="6" w:space="0" w:color="auto"/>
-              <w:right w:val="single" w:sz="6" w:space="0" w:color="auto"/>
-            </w:tcBorders>
-          </w:tcPr>
-          <w:p>
-            <w:pPr>
-              <w:rPr>
-                <w:rFonts w:ascii="Times New Roman" w:hAnsi="Times New Roman" w:cs="Times New Roman"/>
-                <w:b/>
-                <w:sz w:val="24"/>
-                <w:szCs w:val="24"/>
-              </w:rPr>
-            </w:pPr>
-            <w:r>
-              <w:rPr>
-                <w:rFonts w:ascii="Times New Roman" w:hAnsi="Times New Roman" w:cs="Times New Roman"/>
-                <w:b/>
-                <w:sz w:val="24"/>
-                <w:szCs w:val="24"/>
-              </w:rPr>
-              <w:t>Statut</w:t>
             </w:r>
           </w:p>
         </w:tc>
@@ -349,9 +312,6 @@
         <w:tc>
           <w:tcPr>
             <w:tcW w:w="1413" w:type="dxa"/>
-            <w:tcBorders>
-              <w:top w:val="single" w:sz="6" w:space="0" w:color="auto"/>
-            </w:tcBorders>
           </w:tcPr>
           <w:p>
             <w:pPr>
@@ -406,10 +366,7 @@
         </w:tc>
         <w:tc>
           <w:tcPr>
-            <w:tcW w:w="5528" w:type="dxa"/>
-            <w:tcBorders>
-              <w:top w:val="single" w:sz="6" w:space="0" w:color="auto"/>
-            </w:tcBorders>
+            <w:tcW w:w="3402" w:type="dxa"/>
           </w:tcPr>
           <w:p>
             <w:pPr>
@@ -451,64 +408,6 @@
                 <w:szCs w:val="18"/>
               </w:rPr>
               <w:t>«$T.NP»</w:t>
-            </w:r>
-            <w:r>
-              <w:rPr>
-                <w:rFonts w:ascii="Times New Roman" w:hAnsi="Times New Roman" w:cs="Times New Roman"/>
-                <w:sz w:val="18"/>
-                <w:szCs w:val="18"/>
-              </w:rPr>
-              <w:fldChar w:fldCharType="end"/>
-            </w:r>
-          </w:p>
-        </w:tc>
-        <w:tc>
-          <w:tcPr>
-            <w:tcW w:w="2268" w:type="dxa"/>
-            <w:tcBorders>
-              <w:top w:val="single" w:sz="6" w:space="0" w:color="auto"/>
-            </w:tcBorders>
-          </w:tcPr>
-          <w:p>
-            <w:pPr>
-              <w:rPr>
-                <w:rFonts w:ascii="Times New Roman" w:hAnsi="Times New Roman" w:cs="Times New Roman"/>
-                <w:sz w:val="18"/>
-                <w:szCs w:val="18"/>
-              </w:rPr>
-            </w:pPr>
-            <w:r>
-              <w:rPr>
-                <w:rFonts w:ascii="Times New Roman" w:hAnsi="Times New Roman" w:cs="Times New Roman"/>
-                <w:sz w:val="18"/>
-                <w:szCs w:val="18"/>
-              </w:rPr>
-              <w:fldChar w:fldCharType="begin"/>
-            </w:r>
-            <w:r>
-              <w:rPr>
-                <w:rFonts w:ascii="Times New Roman" w:hAnsi="Times New Roman" w:cs="Times New Roman"/>
-                <w:sz w:val="18"/>
-                <w:szCs w:val="18"/>
-              </w:rPr>
-              <w:instrText xml:space="preserve"> MERGEFIELD  $T.statut </w:instrText>
-            </w:r>
-            <w:r>
-              <w:rPr>
-                <w:rFonts w:ascii="Times New Roman" w:hAnsi="Times New Roman" w:cs="Times New Roman"/>
-                <w:sz w:val="18"/>
-                <w:szCs w:val="18"/>
-              </w:rPr>
-              <w:fldChar w:fldCharType="separate"/>
-            </w:r>
-            <w:r>
-              <w:rPr>
-                <w:rFonts w:ascii="Times New Roman" w:hAnsi="Times New Roman" w:cs="Times New Roman"/>
-                <w:noProof/>
-                <w:sz w:val="18"/>
-                <w:szCs w:val="18"/>
-              </w:rPr>
-              <w:t>«$T.statut»</w:t>
             </w:r>
             <w:r>
               <w:rPr>
@@ -828,8 +727,12 @@
     </w:p>
     <w:p/>
     <w:sectPr>
-      <w:headerReference w:type="default" r:id="rId6"/>
-      <w:footerReference w:type="default" r:id="rId7"/>
+      <w:headerReference w:type="even" r:id="rId6"/>
+      <w:headerReference w:type="default" r:id="rId7"/>
+      <w:footerReference w:type="even" r:id="rId8"/>
+      <w:footerReference w:type="default" r:id="rId9"/>
+      <w:headerReference w:type="first" r:id="rId10"/>
+      <w:footerReference w:type="first" r:id="rId11"/>
       <w:pgSz w:w="11906" w:h="16838"/>
       <w:pgMar w:top="1440" w:right="1800" w:bottom="1440" w:left="1800" w:header="708" w:footer="708" w:gutter="0"/>
       <w:cols w:space="708"/>
@@ -868,25 +771,126 @@
 <w:ftr xmlns:wpc="http://schemas.microsoft.com/office/word/2010/wordprocessingCanvas" xmlns:mc="http://schemas.openxmlformats.org/markup-compatibility/2006" xmlns:o="urn:schemas-microsoft-com:office:office" xmlns:r="http://schemas.openxmlformats.org/officeDocument/2006/relationships" xmlns:m="http://schemas.openxmlformats.org/officeDocument/2006/math" xmlns:v="urn:schemas-microsoft-com:vml" xmlns:wp14="http://schemas.microsoft.com/office/word/2010/wordprocessingDrawing" xmlns:wp="http://schemas.openxmlformats.org/drawingml/2006/wordprocessingDrawing" xmlns:w10="urn:schemas-microsoft-com:office:word" xmlns:w="http://schemas.openxmlformats.org/wordprocessingml/2006/main" xmlns:w14="http://schemas.microsoft.com/office/word/2010/wordml" xmlns:w15="http://schemas.microsoft.com/office/word/2012/wordml" xmlns:wpg="http://schemas.microsoft.com/office/word/2010/wordprocessingGroup" xmlns:wpi="http://schemas.microsoft.com/office/word/2010/wordprocessingInk" xmlns:wne="http://schemas.microsoft.com/office/word/2006/wordml" xmlns:wps="http://schemas.microsoft.com/office/word/2010/wordprocessingShape" mc:Ignorable="w14 w15 wp14">
   <w:p>
     <w:pPr>
-      <w:rPr>
-        <w:rFonts w:ascii="Times New Roman" w:hAnsi="Times New Roman" w:cs="Times New Roman"/>
-        <w:color w:val="5B9BD5" w:themeColor="accent1"/>
-        <w:sz w:val="18"/>
-        <w:szCs w:val="18"/>
-        <w:lang w:val="en-CA"/>
-      </w:rPr>
+      <w:pStyle w:val="Pieddepage"/>
     </w:pPr>
-    <w:r>
-      <w:rPr>
-        <w:rFonts w:ascii="Times New Roman" w:hAnsi="Times New Roman" w:cs="Times New Roman"/>
-        <w:color w:val="5B9BD5" w:themeColor="accent1"/>
-        <w:sz w:val="18"/>
-        <w:szCs w:val="18"/>
-        <w:lang w:val="en-CA"/>
-      </w:rPr>
-      <w:t>----------------------------------------------------------------------------------------------------------------------------------</w:t>
-    </w:r>
   </w:p>
+</w:ftr>
+</file>
+
+<file path=word/footer2.xml><?xml version="1.0" encoding="utf-8"?>
+<w:ftr xmlns:wpc="http://schemas.microsoft.com/office/word/2010/wordprocessingCanvas" xmlns:mc="http://schemas.openxmlformats.org/markup-compatibility/2006" xmlns:o="urn:schemas-microsoft-com:office:office" xmlns:r="http://schemas.openxmlformats.org/officeDocument/2006/relationships" xmlns:m="http://schemas.openxmlformats.org/officeDocument/2006/math" xmlns:v="urn:schemas-microsoft-com:vml" xmlns:wp14="http://schemas.microsoft.com/office/word/2010/wordprocessingDrawing" xmlns:wp="http://schemas.openxmlformats.org/drawingml/2006/wordprocessingDrawing" xmlns:w10="urn:schemas-microsoft-com:office:word" xmlns:w="http://schemas.openxmlformats.org/wordprocessingml/2006/main" xmlns:w14="http://schemas.microsoft.com/office/word/2010/wordml" xmlns:w15="http://schemas.microsoft.com/office/word/2012/wordml" xmlns:wpg="http://schemas.microsoft.com/office/word/2010/wordprocessingGroup" xmlns:wpi="http://schemas.microsoft.com/office/word/2010/wordprocessingInk" xmlns:wne="http://schemas.microsoft.com/office/word/2006/wordml" xmlns:wps="http://schemas.microsoft.com/office/word/2010/wordprocessingShape" mc:Ignorable="w14 w15 wp14">
+  <w:tbl>
+    <w:tblPr>
+      <w:tblStyle w:val="Grilledutableau"/>
+      <w:tblW w:w="10779" w:type="dxa"/>
+      <w:tblInd w:w="-1281" w:type="dxa"/>
+      <w:tblBorders>
+        <w:left w:val="none" w:sz="0" w:space="0" w:color="auto"/>
+        <w:bottom w:val="none" w:sz="0" w:space="0" w:color="auto"/>
+        <w:right w:val="none" w:sz="0" w:space="0" w:color="auto"/>
+        <w:insideH w:val="none" w:sz="0" w:space="0" w:color="auto"/>
+        <w:insideV w:val="none" w:sz="0" w:space="0" w:color="auto"/>
+      </w:tblBorders>
+      <w:tblLook w:val="04A0" w:firstRow="1" w:lastRow="0" w:firstColumn="1" w:lastColumn="0" w:noHBand="0" w:noVBand="1"/>
+    </w:tblPr>
+    <w:tblGrid>
+      <w:gridCol w:w="10779"/>
+    </w:tblGrid>
+    <w:tr>
+      <w:trPr>
+        <w:trHeight w:val="416"/>
+      </w:trPr>
+      <w:tc>
+        <w:tcPr>
+          <w:tcW w:w="10779" w:type="dxa"/>
+        </w:tcPr>
+        <w:p>
+          <w:pPr>
+            <w:rPr>
+              <w:rFonts w:ascii="Times New Roman" w:hAnsi="Times New Roman" w:cs="Times New Roman"/>
+              <w:color w:val="5B9BD5" w:themeColor="accent1"/>
+              <w:sz w:val="20"/>
+              <w:szCs w:val="20"/>
+              <w:lang w:val="en-CA"/>
+            </w:rPr>
+          </w:pPr>
+          <w:bookmarkStart w:id="0" w:name="_GoBack" w:colFirst="0" w:colLast="1"/>
+          <w:r>
+            <w:rPr>
+              <w:rFonts w:ascii="Times New Roman" w:hAnsi="Times New Roman" w:cs="Times New Roman"/>
+              <w:color w:val="5B9BD5" w:themeColor="accent1"/>
+              <w:sz w:val="20"/>
+              <w:szCs w:val="20"/>
+              <w:lang w:val="en-CA"/>
+            </w:rPr>
+            <w:t xml:space="preserve">   </w:t>
+          </w:r>
+        </w:p>
+        <w:p>
+          <w:pPr>
+            <w:rPr>
+              <w:rFonts w:ascii="Times New Roman" w:hAnsi="Times New Roman" w:cs="Times New Roman"/>
+              <w:color w:val="5B9BD5" w:themeColor="accent1"/>
+              <w:sz w:val="20"/>
+              <w:szCs w:val="20"/>
+              <w:lang w:val="en-CA"/>
+            </w:rPr>
+          </w:pPr>
+          <w:r>
+            <w:rPr>
+              <w:rFonts w:ascii="Times New Roman" w:hAnsi="Times New Roman" w:cs="Times New Roman"/>
+              <w:color w:val="5B9BD5" w:themeColor="accent1"/>
+              <w:sz w:val="20"/>
+              <w:szCs w:val="20"/>
+              <w:lang w:val="en-CA"/>
+            </w:rPr>
+            <w:t xml:space="preserve">01 BP: 613,   Porto – Novo, Bénin   </w:t>
+          </w:r>
+          <w:r>
+            <w:rPr>
+              <w:rFonts w:ascii="Times New Roman" w:hAnsi="Times New Roman" w:cs="Times New Roman"/>
+              <w:color w:val="5B9BD5" w:themeColor="accent1"/>
+              <w:sz w:val="20"/>
+              <w:szCs w:val="20"/>
+              <w:lang w:val="en-CA"/>
+            </w:rPr>
+            <w:t xml:space="preserve">                    </w:t>
+          </w:r>
+          <w:r>
+            <w:rPr>
+              <w:rFonts w:ascii="Times New Roman" w:hAnsi="Times New Roman" w:cs="Times New Roman"/>
+              <w:color w:val="5B9BD5" w:themeColor="accent1"/>
+              <w:sz w:val="20"/>
+              <w:szCs w:val="20"/>
+              <w:lang w:val="en-CA"/>
+            </w:rPr>
+            <w:t xml:space="preserve">e-mail: secretariat@imsp-uac.org </w:t>
+          </w:r>
+          <w:r>
+            <w:rPr>
+              <w:rFonts w:ascii="Times New Roman" w:hAnsi="Times New Roman" w:cs="Times New Roman"/>
+              <w:color w:val="5B9BD5" w:themeColor="accent1"/>
+              <w:sz w:val="20"/>
+              <w:szCs w:val="20"/>
+              <w:lang w:val="en-CA"/>
+            </w:rPr>
+            <w:t xml:space="preserve">                         </w:t>
+          </w:r>
+          <w:r>
+            <w:rPr>
+              <w:rFonts w:ascii="Times New Roman" w:hAnsi="Times New Roman" w:cs="Times New Roman"/>
+              <w:color w:val="5B9BD5" w:themeColor="accent1"/>
+              <w:sz w:val="20"/>
+              <w:szCs w:val="20"/>
+              <w:lang w:val="en-CA"/>
+            </w:rPr>
+            <w:t xml:space="preserve">  site web: www.imsp-benin.com</w:t>
+          </w:r>
+        </w:p>
+      </w:tc>
+    </w:tr>
+    <w:bookmarkEnd w:id="0"/>
+  </w:tbl>
   <w:p>
     <w:pPr>
       <w:rPr>
@@ -897,33 +901,15 @@
         <w:lang w:val="en-CA"/>
       </w:rPr>
     </w:pPr>
-    <w:r>
-      <w:rPr>
-        <w:rFonts w:ascii="Times New Roman" w:hAnsi="Times New Roman" w:cs="Times New Roman"/>
-        <w:color w:val="5B9BD5" w:themeColor="accent1"/>
-        <w:sz w:val="18"/>
-        <w:szCs w:val="18"/>
-        <w:lang w:val="en-CA"/>
-      </w:rPr>
-      <w:t xml:space="preserve">   </w:t>
-    </w:r>
-    <w:r>
-      <w:rPr>
-        <w:rFonts w:ascii="Times New Roman" w:hAnsi="Times New Roman" w:cs="Times New Roman"/>
-        <w:color w:val="5B9BD5" w:themeColor="accent1"/>
-        <w:sz w:val="18"/>
-        <w:szCs w:val="18"/>
-        <w:lang w:val="en-CA"/>
-      </w:rPr>
-      <w:t xml:space="preserve">01 BP: 613,   Porto – Novo, Bénin   e-mail: secretariat@imsp-uac.org   site web: www.imsp-benin.com </w:t>
-    </w:r>
   </w:p>
+</w:ftr>
+</file>
+
+<file path=word/footer3.xml><?xml version="1.0" encoding="utf-8"?>
+<w:ftr xmlns:wpc="http://schemas.microsoft.com/office/word/2010/wordprocessingCanvas" xmlns:mc="http://schemas.openxmlformats.org/markup-compatibility/2006" xmlns:o="urn:schemas-microsoft-com:office:office" xmlns:r="http://schemas.openxmlformats.org/officeDocument/2006/relationships" xmlns:m="http://schemas.openxmlformats.org/officeDocument/2006/math" xmlns:v="urn:schemas-microsoft-com:vml" xmlns:wp14="http://schemas.microsoft.com/office/word/2010/wordprocessingDrawing" xmlns:wp="http://schemas.openxmlformats.org/drawingml/2006/wordprocessingDrawing" xmlns:w10="urn:schemas-microsoft-com:office:word" xmlns:w="http://schemas.openxmlformats.org/wordprocessingml/2006/main" xmlns:w14="http://schemas.microsoft.com/office/word/2010/wordml" xmlns:w15="http://schemas.microsoft.com/office/word/2012/wordml" xmlns:wpg="http://schemas.microsoft.com/office/word/2010/wordprocessingGroup" xmlns:wpi="http://schemas.microsoft.com/office/word/2010/wordprocessingInk" xmlns:wne="http://schemas.microsoft.com/office/word/2006/wordml" xmlns:wps="http://schemas.microsoft.com/office/word/2010/wordprocessingShape" mc:Ignorable="w14 w15 wp14">
   <w:p>
     <w:pPr>
       <w:pStyle w:val="Pieddepage"/>
-      <w:rPr>
-        <w:lang w:val="en-CA"/>
-      </w:rPr>
     </w:pPr>
   </w:p>
 </w:ftr>
@@ -955,6 +941,16 @@
 </file>
 
 <file path=word/header1.xml><?xml version="1.0" encoding="utf-8"?>
+<w:hdr xmlns:wpc="http://schemas.microsoft.com/office/word/2010/wordprocessingCanvas" xmlns:mc="http://schemas.openxmlformats.org/markup-compatibility/2006" xmlns:o="urn:schemas-microsoft-com:office:office" xmlns:r="http://schemas.openxmlformats.org/officeDocument/2006/relationships" xmlns:m="http://schemas.openxmlformats.org/officeDocument/2006/math" xmlns:v="urn:schemas-microsoft-com:vml" xmlns:wp14="http://schemas.microsoft.com/office/word/2010/wordprocessingDrawing" xmlns:wp="http://schemas.openxmlformats.org/drawingml/2006/wordprocessingDrawing" xmlns:w10="urn:schemas-microsoft-com:office:word" xmlns:w="http://schemas.openxmlformats.org/wordprocessingml/2006/main" xmlns:w14="http://schemas.microsoft.com/office/word/2010/wordml" xmlns:w15="http://schemas.microsoft.com/office/word/2012/wordml" xmlns:wpg="http://schemas.microsoft.com/office/word/2010/wordprocessingGroup" xmlns:wpi="http://schemas.microsoft.com/office/word/2010/wordprocessingInk" xmlns:wne="http://schemas.microsoft.com/office/word/2006/wordml" xmlns:wps="http://schemas.microsoft.com/office/word/2010/wordprocessingShape" mc:Ignorable="w14 w15 wp14">
+  <w:p>
+    <w:pPr>
+      <w:pStyle w:val="En-tte"/>
+    </w:pPr>
+  </w:p>
+</w:hdr>
+</file>
+
+<file path=word/header2.xml><?xml version="1.0" encoding="utf-8"?>
 <w:hdr xmlns:wpc="http://schemas.microsoft.com/office/word/2010/wordprocessingCanvas" xmlns:mc="http://schemas.openxmlformats.org/markup-compatibility/2006" xmlns:o="urn:schemas-microsoft-com:office:office" xmlns:r="http://schemas.openxmlformats.org/officeDocument/2006/relationships" xmlns:m="http://schemas.openxmlformats.org/officeDocument/2006/math" xmlns:v="urn:schemas-microsoft-com:vml" xmlns:wp14="http://schemas.microsoft.com/office/word/2010/wordprocessingDrawing" xmlns:wp="http://schemas.openxmlformats.org/drawingml/2006/wordprocessingDrawing" xmlns:w10="urn:schemas-microsoft-com:office:word" xmlns:w="http://schemas.openxmlformats.org/wordprocessingml/2006/main" xmlns:w14="http://schemas.microsoft.com/office/word/2010/wordml" xmlns:w15="http://schemas.microsoft.com/office/word/2012/wordml" xmlns:wpg="http://schemas.microsoft.com/office/word/2010/wordprocessingGroup" xmlns:wpi="http://schemas.microsoft.com/office/word/2010/wordprocessingInk" xmlns:wne="http://schemas.microsoft.com/office/word/2006/wordml" xmlns:wps="http://schemas.microsoft.com/office/word/2010/wordprocessingShape" mc:Ignorable="w14 w15 wp14">
   <w:tbl>
     <w:tblPr>
@@ -1228,6 +1224,16 @@
       </w:tc>
     </w:tr>
   </w:tbl>
+  <w:p>
+    <w:pPr>
+      <w:pStyle w:val="En-tte"/>
+    </w:pPr>
+  </w:p>
+</w:hdr>
+</file>
+
+<file path=word/header3.xml><?xml version="1.0" encoding="utf-8"?>
+<w:hdr xmlns:wpc="http://schemas.microsoft.com/office/word/2010/wordprocessingCanvas" xmlns:mc="http://schemas.openxmlformats.org/markup-compatibility/2006" xmlns:o="urn:schemas-microsoft-com:office:office" xmlns:r="http://schemas.openxmlformats.org/officeDocument/2006/relationships" xmlns:m="http://schemas.openxmlformats.org/officeDocument/2006/math" xmlns:v="urn:schemas-microsoft-com:vml" xmlns:wp14="http://schemas.microsoft.com/office/word/2010/wordprocessingDrawing" xmlns:wp="http://schemas.openxmlformats.org/drawingml/2006/wordprocessingDrawing" xmlns:w10="urn:schemas-microsoft-com:office:word" xmlns:w="http://schemas.openxmlformats.org/wordprocessingml/2006/main" xmlns:w14="http://schemas.microsoft.com/office/word/2010/wordml" xmlns:w15="http://schemas.microsoft.com/office/word/2012/wordml" xmlns:wpg="http://schemas.microsoft.com/office/word/2010/wordprocessingGroup" xmlns:wpi="http://schemas.microsoft.com/office/word/2010/wordprocessingInk" xmlns:wne="http://schemas.microsoft.com/office/word/2006/wordml" xmlns:wps="http://schemas.microsoft.com/office/word/2010/wordprocessingShape" mc:Ignorable="w14 w15 wp14">
   <w:p>
     <w:pPr>
       <w:pStyle w:val="En-tte"/>

--- a/web/resources/releve/listeEtudiant.docx
+++ b/web/resources/releve/listeEtudiant.docx
@@ -96,8 +96,8 @@
     <w:tbl>
       <w:tblPr>
         <w:tblStyle w:val="Grilledutableau"/>
-        <w:tblW w:w="10349" w:type="dxa"/>
-        <w:tblInd w:w="-998" w:type="dxa"/>
+        <w:tblW w:w="7797" w:type="dxa"/>
+        <w:tblInd w:w="-5" w:type="dxa"/>
         <w:tblBorders>
           <w:top w:val="none" w:sz="0" w:space="0" w:color="auto"/>
           <w:left w:val="none" w:sz="0" w:space="0" w:color="auto"/>
@@ -110,7 +110,7 @@
       </w:tblPr>
       <w:tblGrid>
         <w:gridCol w:w="7094"/>
-        <w:gridCol w:w="3255"/>
+        <w:gridCol w:w="703"/>
       </w:tblGrid>
       <w:tr>
         <w:trPr>
@@ -123,32 +123,91 @@
           <w:p>
             <w:pPr>
               <w:rPr>
+                <w:rFonts w:ascii="Times New Roman" w:hAnsi="Times New Roman" w:cs="Times New Roman"/>
+                <w:sz w:val="24"/>
+                <w:szCs w:val="24"/>
+              </w:rPr>
+            </w:pPr>
+            <w:r>
+              <w:rPr>
+                <w:rFonts w:ascii="Times New Roman" w:hAnsi="Times New Roman" w:cs="Times New Roman"/>
+                <w:sz w:val="24"/>
+                <w:szCs w:val="24"/>
+              </w:rPr>
+              <w:t>Les étudiants dont les noms suivent sont autorisés à suivre les cours</w:t>
+            </w:r>
+            <w:r>
+              <w:rPr>
+                <w:rFonts w:ascii="Times New Roman" w:hAnsi="Times New Roman" w:cs="Times New Roman"/>
+                <w:sz w:val="24"/>
+                <w:szCs w:val="24"/>
+              </w:rPr>
+              <w:t xml:space="preserve"> en</w:t>
+            </w:r>
+          </w:p>
+          <w:p>
+            <w:pPr>
+              <w:rPr>
+                <w:rFonts w:ascii="Times New Roman" w:hAnsi="Times New Roman" w:cs="Times New Roman"/>
+                <w:sz w:val="24"/>
+                <w:szCs w:val="24"/>
+              </w:rPr>
+            </w:pPr>
+            <w:r>
+              <w:rPr>
+                <w:rFonts w:ascii="Times New Roman" w:hAnsi="Times New Roman" w:cs="Times New Roman"/>
+                <w:sz w:val="24"/>
+                <w:szCs w:val="24"/>
+              </w:rPr>
+              <w:fldChar w:fldCharType="begin"/>
+            </w:r>
+            <w:r>
+              <w:rPr>
+                <w:rFonts w:ascii="Times New Roman" w:hAnsi="Times New Roman" w:cs="Times New Roman"/>
+                <w:sz w:val="24"/>
+                <w:szCs w:val="24"/>
+              </w:rPr>
+              <w:instrText xml:space="preserve"> MERGEFIELD  $filiere </w:instrText>
+            </w:r>
+            <w:r>
+              <w:rPr>
+                <w:rFonts w:ascii="Times New Roman" w:hAnsi="Times New Roman" w:cs="Times New Roman"/>
+                <w:sz w:val="24"/>
+                <w:szCs w:val="24"/>
+              </w:rPr>
+              <w:fldChar w:fldCharType="separate"/>
+            </w:r>
+            <w:r>
+              <w:rPr>
+                <w:rFonts w:ascii="Times New Roman" w:hAnsi="Times New Roman" w:cs="Times New Roman"/>
+                <w:noProof/>
+                <w:sz w:val="24"/>
+                <w:szCs w:val="24"/>
+              </w:rPr>
+              <w:t>«$filiere»</w:t>
+            </w:r>
+            <w:r>
+              <w:rPr>
+                <w:rFonts w:ascii="Times New Roman" w:hAnsi="Times New Roman" w:cs="Times New Roman"/>
+                <w:sz w:val="24"/>
+                <w:szCs w:val="24"/>
+              </w:rPr>
+              <w:fldChar w:fldCharType="end"/>
+            </w:r>
+          </w:p>
+          <w:p>
+            <w:pPr>
+              <w:rPr>
                 <w:rFonts w:ascii="Engravers MT" w:hAnsi="Engravers MT"/>
                 <w:sz w:val="18"/>
                 <w:szCs w:val="18"/>
               </w:rPr>
             </w:pPr>
-            <w:r>
-              <w:rPr>
-                <w:rFonts w:ascii="Times New Roman" w:hAnsi="Times New Roman" w:cs="Times New Roman"/>
-                <w:sz w:val="24"/>
-                <w:szCs w:val="24"/>
-              </w:rPr>
-              <w:t>Les étudiants dont les noms suivent sont autorisés à suivre les cours</w:t>
-            </w:r>
-            <w:r>
-              <w:rPr>
-                <w:rFonts w:ascii="Times New Roman" w:hAnsi="Times New Roman" w:cs="Times New Roman"/>
-                <w:sz w:val="24"/>
-                <w:szCs w:val="24"/>
-              </w:rPr>
-              <w:t xml:space="preserve"> en</w:t>
-            </w:r>
           </w:p>
         </w:tc>
         <w:tc>
           <w:tcPr>
-            <w:tcW w:w="3255" w:type="dxa"/>
+            <w:tcW w:w="703" w:type="dxa"/>
           </w:tcPr>
           <w:p>
             <w:pPr>
@@ -158,56 +217,276 @@
                 <w:szCs w:val="24"/>
               </w:rPr>
             </w:pPr>
-            <w:r>
-              <w:rPr>
-                <w:rFonts w:ascii="Times New Roman" w:hAnsi="Times New Roman" w:cs="Times New Roman"/>
-                <w:sz w:val="24"/>
-                <w:szCs w:val="24"/>
-              </w:rPr>
-              <w:fldChar w:fldCharType="begin"/>
-            </w:r>
-            <w:r>
-              <w:rPr>
-                <w:rFonts w:ascii="Times New Roman" w:hAnsi="Times New Roman" w:cs="Times New Roman"/>
-                <w:sz w:val="24"/>
-                <w:szCs w:val="24"/>
-              </w:rPr>
-              <w:instrText xml:space="preserve"> MERGEFIELD  $filiere </w:instrText>
-            </w:r>
-            <w:r>
-              <w:rPr>
-                <w:rFonts w:ascii="Times New Roman" w:hAnsi="Times New Roman" w:cs="Times New Roman"/>
-                <w:sz w:val="24"/>
-                <w:szCs w:val="24"/>
-              </w:rPr>
-              <w:fldChar w:fldCharType="separate"/>
-            </w:r>
-            <w:r>
-              <w:rPr>
-                <w:rFonts w:ascii="Times New Roman" w:hAnsi="Times New Roman" w:cs="Times New Roman"/>
-                <w:noProof/>
-                <w:sz w:val="24"/>
-                <w:szCs w:val="24"/>
-              </w:rPr>
-              <w:t>«$filiere»</w:t>
-            </w:r>
-            <w:r>
-              <w:rPr>
-                <w:rFonts w:ascii="Times New Roman" w:hAnsi="Times New Roman" w:cs="Times New Roman"/>
-                <w:sz w:val="24"/>
-                <w:szCs w:val="24"/>
-              </w:rPr>
-              <w:fldChar w:fldCharType="end"/>
-            </w:r>
           </w:p>
+        </w:tc>
+      </w:tr>
+    </w:tbl>
+    <w:tbl>
+      <w:tblPr>
+        <w:tblStyle w:val="Grilledutableau"/>
+        <w:tblpPr w:leftFromText="141" w:rightFromText="141" w:vertAnchor="text" w:horzAnchor="margin" w:tblpY="271"/>
+        <w:tblW w:w="4696" w:type="pct"/>
+        <w:tblLook w:val="04A0" w:firstRow="1" w:lastRow="0" w:firstColumn="1" w:lastColumn="0" w:noHBand="0" w:noVBand="1"/>
+      </w:tblPr>
+      <w:tblGrid>
+        <w:gridCol w:w="846"/>
+        <w:gridCol w:w="4820"/>
+        <w:gridCol w:w="2126"/>
+      </w:tblGrid>
+      <w:tr>
+        <w:trPr>
+          <w:trHeight w:val="416"/>
+        </w:trPr>
+        <w:tc>
+          <w:tcPr>
+            <w:tcW w:w="543" w:type="pct"/>
+          </w:tcPr>
           <w:p>
             <w:pPr>
               <w:rPr>
                 <w:rFonts w:ascii="Times New Roman" w:hAnsi="Times New Roman" w:cs="Times New Roman"/>
+                <w:b/>
                 <w:sz w:val="24"/>
                 <w:szCs w:val="24"/>
               </w:rPr>
             </w:pPr>
+            <w:r>
+              <w:rPr>
+                <w:rFonts w:ascii="Times New Roman" w:hAnsi="Times New Roman" w:cs="Times New Roman"/>
+                <w:b/>
+                <w:sz w:val="24"/>
+                <w:szCs w:val="24"/>
+              </w:rPr>
+              <w:t>N</w:t>
+            </w:r>
+            <w:r>
+              <w:rPr>
+                <w:rFonts w:ascii="Times New Roman" w:hAnsi="Times New Roman" w:cs="Times New Roman"/>
+                <w:b/>
+                <w:sz w:val="24"/>
+                <w:szCs w:val="24"/>
+                <w:vertAlign w:val="superscript"/>
+              </w:rPr>
+              <w:t>o</w:t>
+            </w:r>
+          </w:p>
+        </w:tc>
+        <w:tc>
+          <w:tcPr>
+            <w:tcW w:w="3093" w:type="pct"/>
+          </w:tcPr>
+          <w:p>
+            <w:pPr>
+              <w:rPr>
+                <w:rFonts w:ascii="Times New Roman" w:hAnsi="Times New Roman" w:cs="Times New Roman"/>
+                <w:b/>
+                <w:sz w:val="24"/>
+                <w:szCs w:val="24"/>
+              </w:rPr>
+            </w:pPr>
+            <w:r>
+              <w:rPr>
+                <w:rFonts w:ascii="Times New Roman" w:hAnsi="Times New Roman" w:cs="Times New Roman"/>
+                <w:b/>
+                <w:sz w:val="24"/>
+                <w:szCs w:val="24"/>
+              </w:rPr>
+              <w:t>Nom &amp; Prénom(s)</w:t>
+            </w:r>
+          </w:p>
+        </w:tc>
+        <w:tc>
+          <w:tcPr>
+            <w:tcW w:w="1364" w:type="pct"/>
+          </w:tcPr>
+          <w:p>
+            <w:pPr>
+              <w:rPr>
+                <w:rFonts w:ascii="Times New Roman" w:hAnsi="Times New Roman" w:cs="Times New Roman"/>
+                <w:b/>
+                <w:sz w:val="24"/>
+                <w:szCs w:val="24"/>
+              </w:rPr>
+            </w:pPr>
+            <w:r>
+              <w:rPr>
+                <w:rFonts w:ascii="Times New Roman" w:hAnsi="Times New Roman" w:cs="Times New Roman"/>
+                <w:b/>
+                <w:sz w:val="24"/>
+                <w:szCs w:val="24"/>
+              </w:rPr>
+              <w:t>Téléphone</w:t>
+            </w:r>
+          </w:p>
+        </w:tc>
+      </w:tr>
+      <w:tr>
+        <w:trPr>
+          <w:trHeight w:val="188"/>
+        </w:trPr>
+        <w:tc>
+          <w:tcPr>
+            <w:tcW w:w="543" w:type="pct"/>
+          </w:tcPr>
+          <w:p>
+            <w:pPr>
+              <w:rPr>
+                <w:rFonts w:ascii="Times New Roman" w:hAnsi="Times New Roman" w:cs="Times New Roman"/>
+                <w:sz w:val="16"/>
+                <w:szCs w:val="16"/>
+              </w:rPr>
+            </w:pPr>
+            <w:r>
+              <w:rPr>
+                <w:rFonts w:ascii="Times New Roman" w:hAnsi="Times New Roman" w:cs="Times New Roman"/>
+                <w:sz w:val="16"/>
+                <w:szCs w:val="16"/>
+              </w:rPr>
+              <w:fldChar w:fldCharType="begin"/>
+            </w:r>
+            <w:r>
+              <w:rPr>
+                <w:rFonts w:ascii="Times New Roman" w:hAnsi="Times New Roman" w:cs="Times New Roman"/>
+                <w:sz w:val="16"/>
+                <w:szCs w:val="16"/>
+              </w:rPr>
+              <w:instrText xml:space="preserve"> MERGEFIELD  $T.N </w:instrText>
+            </w:r>
+            <w:r>
+              <w:rPr>
+                <w:rFonts w:ascii="Times New Roman" w:hAnsi="Times New Roman" w:cs="Times New Roman"/>
+                <w:sz w:val="16"/>
+                <w:szCs w:val="16"/>
+              </w:rPr>
+              <w:fldChar w:fldCharType="separate"/>
+            </w:r>
+            <w:r>
+              <w:rPr>
+                <w:rFonts w:ascii="Times New Roman" w:hAnsi="Times New Roman" w:cs="Times New Roman"/>
+                <w:noProof/>
+                <w:sz w:val="16"/>
+                <w:szCs w:val="16"/>
+              </w:rPr>
+              <w:t>«$T.N»</w:t>
+            </w:r>
+            <w:r>
+              <w:rPr>
+                <w:rFonts w:ascii="Times New Roman" w:hAnsi="Times New Roman" w:cs="Times New Roman"/>
+                <w:sz w:val="16"/>
+                <w:szCs w:val="16"/>
+              </w:rPr>
+              <w:fldChar w:fldCharType="end"/>
+            </w:r>
+          </w:p>
+        </w:tc>
+        <w:tc>
+          <w:tcPr>
+            <w:tcW w:w="3093" w:type="pct"/>
+          </w:tcPr>
+          <w:p>
+            <w:pPr>
+              <w:rPr>
+                <w:rFonts w:ascii="Times New Roman" w:hAnsi="Times New Roman" w:cs="Times New Roman"/>
+                <w:sz w:val="18"/>
+                <w:szCs w:val="18"/>
+              </w:rPr>
+            </w:pPr>
+            <w:r>
+              <w:rPr>
+                <w:rFonts w:ascii="Times New Roman" w:hAnsi="Times New Roman" w:cs="Times New Roman"/>
+                <w:sz w:val="18"/>
+                <w:szCs w:val="18"/>
+              </w:rPr>
+              <w:fldChar w:fldCharType="begin"/>
+            </w:r>
+            <w:r>
+              <w:rPr>
+                <w:rFonts w:ascii="Times New Roman" w:hAnsi="Times New Roman" w:cs="Times New Roman"/>
+                <w:sz w:val="18"/>
+                <w:szCs w:val="18"/>
+              </w:rPr>
+              <w:instrText xml:space="preserve"> MERGEFIELD  $T.NP </w:instrText>
+            </w:r>
+            <w:r>
+              <w:rPr>
+                <w:rFonts w:ascii="Times New Roman" w:hAnsi="Times New Roman" w:cs="Times New Roman"/>
+                <w:sz w:val="18"/>
+                <w:szCs w:val="18"/>
+              </w:rPr>
+              <w:fldChar w:fldCharType="separate"/>
+            </w:r>
+            <w:r>
+              <w:rPr>
+                <w:rFonts w:ascii="Times New Roman" w:hAnsi="Times New Roman" w:cs="Times New Roman"/>
+                <w:noProof/>
+                <w:sz w:val="18"/>
+                <w:szCs w:val="18"/>
+              </w:rPr>
+              <w:t>«$T.NP»</w:t>
+            </w:r>
+            <w:r>
+              <w:rPr>
+                <w:rFonts w:ascii="Times New Roman" w:hAnsi="Times New Roman" w:cs="Times New Roman"/>
+                <w:sz w:val="18"/>
+                <w:szCs w:val="18"/>
+              </w:rPr>
+              <w:fldChar w:fldCharType="end"/>
+            </w:r>
+          </w:p>
+        </w:tc>
+        <w:tc>
+          <w:tcPr>
+            <w:tcW w:w="1364" w:type="pct"/>
+          </w:tcPr>
+          <w:p>
+            <w:pPr>
+              <w:rPr>
+                <w:rFonts w:ascii="Times New Roman" w:hAnsi="Times New Roman" w:cs="Times New Roman"/>
+                <w:sz w:val="18"/>
+                <w:szCs w:val="18"/>
+              </w:rPr>
+            </w:pPr>
+            <w:r>
+              <w:rPr>
+                <w:rFonts w:ascii="Times New Roman" w:hAnsi="Times New Roman" w:cs="Times New Roman"/>
+                <w:sz w:val="18"/>
+                <w:szCs w:val="18"/>
+              </w:rPr>
+              <w:fldChar w:fldCharType="begin"/>
+            </w:r>
+            <w:r>
+              <w:rPr>
+                <w:rFonts w:ascii="Times New Roman" w:hAnsi="Times New Roman" w:cs="Times New Roman"/>
+                <w:sz w:val="18"/>
+                <w:szCs w:val="18"/>
+              </w:rPr>
+              <w:instrText xml:space="preserve"> MERGEFIELD  $T.tel </w:instrText>
+            </w:r>
+            <w:r>
+              <w:rPr>
+                <w:rFonts w:ascii="Times New Roman" w:hAnsi="Times New Roman" w:cs="Times New Roman"/>
+                <w:sz w:val="18"/>
+                <w:szCs w:val="18"/>
+              </w:rPr>
+              <w:fldChar w:fldCharType="separate"/>
+            </w:r>
+            <w:r>
+              <w:rPr>
+                <w:rFonts w:ascii="Times New Roman" w:hAnsi="Times New Roman" w:cs="Times New Roman"/>
+                <w:noProof/>
+                <w:sz w:val="18"/>
+                <w:szCs w:val="18"/>
+              </w:rPr>
+              <w:t>«$T.tel»</w:t>
+            </w:r>
+            <w:r>
+              <w:rPr>
+                <w:rFonts w:ascii="Times New Roman" w:hAnsi="Times New Roman" w:cs="Times New Roman"/>
+                <w:sz w:val="18"/>
+                <w:szCs w:val="18"/>
+              </w:rPr>
+              <w:fldChar w:fldCharType="end"/>
+            </w:r>
           </w:p>
         </w:tc>
       </w:tr>
@@ -221,11 +500,38 @@
         </w:rPr>
       </w:pPr>
     </w:p>
+    <w:p>
+      <w:pPr>
+        <w:rPr>
+          <w:rFonts w:ascii="Times New Roman" w:hAnsi="Times New Roman" w:cs="Times New Roman"/>
+          <w:sz w:val="24"/>
+          <w:szCs w:val="24"/>
+        </w:rPr>
+      </w:pPr>
+    </w:p>
+    <w:p>
+      <w:pPr>
+        <w:rPr>
+          <w:rFonts w:ascii="Times New Roman" w:hAnsi="Times New Roman" w:cs="Times New Roman"/>
+          <w:sz w:val="24"/>
+          <w:szCs w:val="24"/>
+        </w:rPr>
+      </w:pPr>
+    </w:p>
+    <w:p>
+      <w:pPr>
+        <w:rPr>
+          <w:rFonts w:ascii="Times New Roman" w:hAnsi="Times New Roman" w:cs="Times New Roman"/>
+          <w:sz w:val="24"/>
+          <w:szCs w:val="24"/>
+        </w:rPr>
+      </w:pPr>
+    </w:p>
     <w:tbl>
       <w:tblPr>
         <w:tblStyle w:val="Grilledutableau"/>
-        <w:tblW w:w="4815" w:type="dxa"/>
-        <w:jc w:val="center"/>
+        <w:tblpPr w:leftFromText="141" w:rightFromText="141" w:vertAnchor="text" w:horzAnchor="margin" w:tblpXSpec="center" w:tblpY="181"/>
+        <w:tblW w:w="9914" w:type="dxa"/>
         <w:tblBorders>
           <w:top w:val="none" w:sz="0" w:space="0" w:color="auto"/>
           <w:left w:val="none" w:sz="0" w:space="0" w:color="auto"/>
@@ -237,17 +543,17 @@
         <w:tblLook w:val="04A0" w:firstRow="1" w:lastRow="0" w:firstColumn="1" w:lastColumn="0" w:noHBand="0" w:noVBand="1"/>
       </w:tblPr>
       <w:tblGrid>
-        <w:gridCol w:w="1413"/>
-        <w:gridCol w:w="3402"/>
+        <w:gridCol w:w="1271"/>
+        <w:gridCol w:w="4678"/>
+        <w:gridCol w:w="3965"/>
       </w:tblGrid>
       <w:tr>
         <w:trPr>
-          <w:trHeight w:val="496"/>
-          <w:jc w:val="center"/>
+          <w:trHeight w:val="325"/>
         </w:trPr>
         <w:tc>
           <w:tcPr>
-            <w:tcW w:w="1413" w:type="dxa"/>
+            <w:tcW w:w="1271" w:type="dxa"/>
           </w:tcPr>
           <w:p>
             <w:pPr>
@@ -265,23 +571,13 @@
                 <w:sz w:val="24"/>
                 <w:szCs w:val="24"/>
               </w:rPr>
-              <w:t>N</w:t>
-            </w:r>
-            <w:r>
-              <w:rPr>
-                <w:rFonts w:ascii="Times New Roman" w:hAnsi="Times New Roman" w:cs="Times New Roman"/>
-                <w:b/>
-                <w:sz w:val="24"/>
-                <w:szCs w:val="24"/>
-                <w:vertAlign w:val="superscript"/>
-              </w:rPr>
-              <w:t>o</w:t>
+              <w:t xml:space="preserve">        </w:t>
             </w:r>
           </w:p>
         </w:tc>
         <w:tc>
           <w:tcPr>
-            <w:tcW w:w="3402" w:type="dxa"/>
+            <w:tcW w:w="4678" w:type="dxa"/>
           </w:tcPr>
           <w:p>
             <w:pPr>
@@ -299,49 +595,23 @@
                 <w:sz w:val="24"/>
                 <w:szCs w:val="24"/>
               </w:rPr>
-              <w:t>Nom &amp; Prénom(s)</w:t>
-            </w:r>
-          </w:p>
-        </w:tc>
-      </w:tr>
-      <w:tr>
-        <w:trPr>
-          <w:trHeight w:val="225"/>
-          <w:jc w:val="center"/>
-        </w:trPr>
-        <w:tc>
-          <w:tcPr>
-            <w:tcW w:w="1413" w:type="dxa"/>
-          </w:tcPr>
-          <w:p>
-            <w:pPr>
-              <w:rPr>
-                <w:rFonts w:ascii="Times New Roman" w:hAnsi="Times New Roman" w:cs="Times New Roman"/>
-                <w:sz w:val="16"/>
-                <w:szCs w:val="16"/>
-              </w:rPr>
-            </w:pPr>
-            <w:r>
-              <w:rPr>
-                <w:rFonts w:ascii="Times New Roman" w:hAnsi="Times New Roman" w:cs="Times New Roman"/>
-                <w:sz w:val="16"/>
-                <w:szCs w:val="16"/>
+              <w:t xml:space="preserve">Édité le  </w:t>
+            </w:r>
+            <w:r>
+              <w:rPr>
+                <w:rFonts w:ascii="Times New Roman" w:hAnsi="Times New Roman" w:cs="Times New Roman"/>
               </w:rPr>
               <w:fldChar w:fldCharType="begin"/>
             </w:r>
             <w:r>
               <w:rPr>
                 <w:rFonts w:ascii="Times New Roman" w:hAnsi="Times New Roman" w:cs="Times New Roman"/>
-                <w:sz w:val="16"/>
-                <w:szCs w:val="16"/>
-              </w:rPr>
-              <w:instrText xml:space="preserve"> MERGEFIELD  $T.N </w:instrText>
-            </w:r>
-            <w:r>
-              <w:rPr>
-                <w:rFonts w:ascii="Times New Roman" w:hAnsi="Times New Roman" w:cs="Times New Roman"/>
-                <w:sz w:val="16"/>
-                <w:szCs w:val="16"/>
+              </w:rPr>
+              <w:instrText xml:space="preserve"> MERGEFIELD  $d </w:instrText>
+            </w:r>
+            <w:r>
+              <w:rPr>
+                <w:rFonts w:ascii="Times New Roman" w:hAnsi="Times New Roman" w:cs="Times New Roman"/>
               </w:rPr>
               <w:fldChar w:fldCharType="separate"/>
             </w:r>
@@ -349,16 +619,12 @@
               <w:rPr>
                 <w:rFonts w:ascii="Times New Roman" w:hAnsi="Times New Roman" w:cs="Times New Roman"/>
                 <w:noProof/>
-                <w:sz w:val="16"/>
-                <w:szCs w:val="16"/>
-              </w:rPr>
-              <w:t>«$T.N»</w:t>
-            </w:r>
-            <w:r>
-              <w:rPr>
-                <w:rFonts w:ascii="Times New Roman" w:hAnsi="Times New Roman" w:cs="Times New Roman"/>
-                <w:sz w:val="16"/>
-                <w:szCs w:val="16"/>
+              </w:rPr>
+              <w:t>«$d»</w:t>
+            </w:r>
+            <w:r>
+              <w:rPr>
+                <w:rFonts w:ascii="Times New Roman" w:hAnsi="Times New Roman" w:cs="Times New Roman"/>
               </w:rPr>
               <w:fldChar w:fldCharType="end"/>
             </w:r>
@@ -366,56 +632,25 @@
         </w:tc>
         <w:tc>
           <w:tcPr>
-            <w:tcW w:w="3402" w:type="dxa"/>
+            <w:tcW w:w="3965" w:type="dxa"/>
           </w:tcPr>
           <w:p>
             <w:pPr>
               <w:rPr>
                 <w:rFonts w:ascii="Times New Roman" w:hAnsi="Times New Roman" w:cs="Times New Roman"/>
-                <w:sz w:val="18"/>
-                <w:szCs w:val="18"/>
+                <w:b/>
+                <w:sz w:val="24"/>
+                <w:szCs w:val="24"/>
               </w:rPr>
             </w:pPr>
             <w:r>
               <w:rPr>
                 <w:rFonts w:ascii="Times New Roman" w:hAnsi="Times New Roman" w:cs="Times New Roman"/>
-                <w:sz w:val="18"/>
-                <w:szCs w:val="18"/>
-              </w:rPr>
-              <w:fldChar w:fldCharType="begin"/>
-            </w:r>
-            <w:r>
-              <w:rPr>
-                <w:rFonts w:ascii="Times New Roman" w:hAnsi="Times New Roman" w:cs="Times New Roman"/>
-                <w:sz w:val="18"/>
-                <w:szCs w:val="18"/>
-              </w:rPr>
-              <w:instrText xml:space="preserve"> MERGEFIELD  $T.NP </w:instrText>
-            </w:r>
-            <w:r>
-              <w:rPr>
-                <w:rFonts w:ascii="Times New Roman" w:hAnsi="Times New Roman" w:cs="Times New Roman"/>
-                <w:sz w:val="18"/>
-                <w:szCs w:val="18"/>
-              </w:rPr>
-              <w:fldChar w:fldCharType="separate"/>
-            </w:r>
-            <w:r>
-              <w:rPr>
-                <w:rFonts w:ascii="Times New Roman" w:hAnsi="Times New Roman" w:cs="Times New Roman"/>
-                <w:noProof/>
-                <w:sz w:val="18"/>
-                <w:szCs w:val="18"/>
-              </w:rPr>
-              <w:t>«$T.NP»</w:t>
-            </w:r>
-            <w:r>
-              <w:rPr>
-                <w:rFonts w:ascii="Times New Roman" w:hAnsi="Times New Roman" w:cs="Times New Roman"/>
-                <w:sz w:val="18"/>
-                <w:szCs w:val="18"/>
-              </w:rPr>
-              <w:fldChar w:fldCharType="end"/>
+                <w:b/>
+                <w:sz w:val="24"/>
+                <w:szCs w:val="24"/>
+              </w:rPr>
+              <w:t>Le Directeur Adjoint</w:t>
             </w:r>
           </w:p>
         </w:tc>
@@ -430,247 +665,6 @@
         </w:rPr>
       </w:pPr>
     </w:p>
-    <w:tbl>
-      <w:tblPr>
-        <w:tblStyle w:val="Grilledutableau"/>
-        <w:tblW w:w="11057" w:type="dxa"/>
-        <w:tblInd w:w="-1423" w:type="dxa"/>
-        <w:tblBorders>
-          <w:top w:val="none" w:sz="0" w:space="0" w:color="auto"/>
-          <w:left w:val="none" w:sz="0" w:space="0" w:color="auto"/>
-          <w:bottom w:val="none" w:sz="0" w:space="0" w:color="auto"/>
-          <w:right w:val="none" w:sz="0" w:space="0" w:color="auto"/>
-          <w:insideH w:val="none" w:sz="0" w:space="0" w:color="auto"/>
-          <w:insideV w:val="none" w:sz="0" w:space="0" w:color="auto"/>
-        </w:tblBorders>
-        <w:tblLook w:val="04A0" w:firstRow="1" w:lastRow="0" w:firstColumn="1" w:lastColumn="0" w:noHBand="0" w:noVBand="1"/>
-      </w:tblPr>
-      <w:tblGrid>
-        <w:gridCol w:w="4188"/>
-        <w:gridCol w:w="2900"/>
-        <w:gridCol w:w="3969"/>
-      </w:tblGrid>
-      <w:tr>
-        <w:tc>
-          <w:tcPr>
-            <w:tcW w:w="4188" w:type="dxa"/>
-          </w:tcPr>
-          <w:p>
-            <w:pPr>
-              <w:rPr>
-                <w:rFonts w:ascii="Times New Roman" w:hAnsi="Times New Roman" w:cs="Times New Roman"/>
-                <w:b/>
-                <w:sz w:val="24"/>
-                <w:szCs w:val="24"/>
-              </w:rPr>
-            </w:pPr>
-            <w:r>
-              <w:rPr>
-                <w:rFonts w:ascii="Times New Roman" w:hAnsi="Times New Roman" w:cs="Times New Roman"/>
-                <w:b/>
-                <w:sz w:val="24"/>
-                <w:szCs w:val="24"/>
-              </w:rPr>
-              <w:t xml:space="preserve">        </w:t>
-            </w:r>
-          </w:p>
-        </w:tc>
-        <w:tc>
-          <w:tcPr>
-            <w:tcW w:w="2900" w:type="dxa"/>
-          </w:tcPr>
-          <w:p>
-            <w:pPr>
-              <w:rPr>
-                <w:rFonts w:ascii="Times New Roman" w:hAnsi="Times New Roman" w:cs="Times New Roman"/>
-                <w:b/>
-                <w:sz w:val="24"/>
-                <w:szCs w:val="24"/>
-              </w:rPr>
-            </w:pPr>
-            <w:r>
-              <w:rPr>
-                <w:rFonts w:ascii="Times New Roman" w:hAnsi="Times New Roman" w:cs="Times New Roman"/>
-                <w:b/>
-                <w:sz w:val="24"/>
-                <w:szCs w:val="24"/>
-              </w:rPr>
-              <w:t xml:space="preserve">Édité le </w:t>
-            </w:r>
-            <w:r>
-              <w:rPr>
-                <w:rFonts w:ascii="Times New Roman" w:hAnsi="Times New Roman" w:cs="Times New Roman"/>
-                <w:b/>
-                <w:sz w:val="24"/>
-                <w:szCs w:val="24"/>
-              </w:rPr>
-              <w:t xml:space="preserve"> </w:t>
-            </w:r>
-            <w:r>
-              <w:rPr>
-                <w:rFonts w:ascii="Times New Roman" w:hAnsi="Times New Roman" w:cs="Times New Roman"/>
-              </w:rPr>
-              <w:fldChar w:fldCharType="begin"/>
-            </w:r>
-            <w:r>
-              <w:rPr>
-                <w:rFonts w:ascii="Times New Roman" w:hAnsi="Times New Roman" w:cs="Times New Roman"/>
-              </w:rPr>
-              <w:instrText xml:space="preserve"> MERGEFIELD  $d </w:instrText>
-            </w:r>
-            <w:r>
-              <w:rPr>
-                <w:rFonts w:ascii="Times New Roman" w:hAnsi="Times New Roman" w:cs="Times New Roman"/>
-              </w:rPr>
-              <w:fldChar w:fldCharType="separate"/>
-            </w:r>
-            <w:r>
-              <w:rPr>
-                <w:rFonts w:ascii="Times New Roman" w:hAnsi="Times New Roman" w:cs="Times New Roman"/>
-                <w:noProof/>
-              </w:rPr>
-              <w:t>«$d»</w:t>
-            </w:r>
-            <w:r>
-              <w:rPr>
-                <w:rFonts w:ascii="Times New Roman" w:hAnsi="Times New Roman" w:cs="Times New Roman"/>
-              </w:rPr>
-              <w:fldChar w:fldCharType="end"/>
-            </w:r>
-          </w:p>
-        </w:tc>
-        <w:tc>
-          <w:tcPr>
-            <w:tcW w:w="3969" w:type="dxa"/>
-          </w:tcPr>
-          <w:p>
-            <w:pPr>
-              <w:rPr>
-                <w:rFonts w:ascii="Times New Roman" w:hAnsi="Times New Roman" w:cs="Times New Roman"/>
-                <w:b/>
-                <w:sz w:val="24"/>
-                <w:szCs w:val="24"/>
-              </w:rPr>
-            </w:pPr>
-            <w:r>
-              <w:rPr>
-                <w:rFonts w:ascii="Times New Roman" w:hAnsi="Times New Roman" w:cs="Times New Roman"/>
-                <w:b/>
-                <w:sz w:val="24"/>
-                <w:szCs w:val="24"/>
-              </w:rPr>
-              <w:t xml:space="preserve">                 </w:t>
-            </w:r>
-            <w:r>
-              <w:rPr>
-                <w:rFonts w:ascii="Times New Roman" w:hAnsi="Times New Roman" w:cs="Times New Roman"/>
-                <w:b/>
-                <w:sz w:val="24"/>
-                <w:szCs w:val="24"/>
-              </w:rPr>
-              <w:t xml:space="preserve">   </w:t>
-            </w:r>
-            <w:r>
-              <w:rPr>
-                <w:rFonts w:ascii="Times New Roman" w:hAnsi="Times New Roman" w:cs="Times New Roman"/>
-                <w:b/>
-                <w:sz w:val="24"/>
-                <w:szCs w:val="24"/>
-              </w:rPr>
-              <w:t>Le Directeur Adjoint</w:t>
-            </w:r>
-          </w:p>
-        </w:tc>
-      </w:tr>
-      <w:tr>
-        <w:tc>
-          <w:tcPr>
-            <w:tcW w:w="4188" w:type="dxa"/>
-          </w:tcPr>
-          <w:p>
-            <w:pPr>
-              <w:rPr>
-                <w:rFonts w:ascii="Times New Roman" w:hAnsi="Times New Roman" w:cs="Times New Roman"/>
-                <w:sz w:val="24"/>
-                <w:szCs w:val="24"/>
-              </w:rPr>
-            </w:pPr>
-          </w:p>
-        </w:tc>
-        <w:tc>
-          <w:tcPr>
-            <w:tcW w:w="2900" w:type="dxa"/>
-          </w:tcPr>
-          <w:p>
-            <w:pPr>
-              <w:rPr>
-                <w:rFonts w:ascii="Times New Roman" w:hAnsi="Times New Roman" w:cs="Times New Roman"/>
-                <w:sz w:val="24"/>
-                <w:szCs w:val="24"/>
-              </w:rPr>
-            </w:pPr>
-          </w:p>
-        </w:tc>
-        <w:tc>
-          <w:tcPr>
-            <w:tcW w:w="3969" w:type="dxa"/>
-          </w:tcPr>
-          <w:p>
-            <w:pPr>
-              <w:rPr>
-                <w:rFonts w:ascii="Times New Roman" w:hAnsi="Times New Roman" w:cs="Times New Roman"/>
-                <w:sz w:val="24"/>
-                <w:szCs w:val="24"/>
-              </w:rPr>
-            </w:pPr>
-          </w:p>
-        </w:tc>
-      </w:tr>
-      <w:tr>
-        <w:tc>
-          <w:tcPr>
-            <w:tcW w:w="4188" w:type="dxa"/>
-          </w:tcPr>
-          <w:p>
-            <w:pPr>
-              <w:rPr>
-                <w:rFonts w:ascii="Times New Roman" w:hAnsi="Times New Roman" w:cs="Times New Roman"/>
-                <w:sz w:val="24"/>
-                <w:szCs w:val="24"/>
-              </w:rPr>
-            </w:pPr>
-          </w:p>
-        </w:tc>
-        <w:tc>
-          <w:tcPr>
-            <w:tcW w:w="2900" w:type="dxa"/>
-          </w:tcPr>
-          <w:p>
-            <w:pPr>
-              <w:rPr>
-                <w:rFonts w:ascii="Times New Roman" w:hAnsi="Times New Roman" w:cs="Times New Roman"/>
-                <w:sz w:val="24"/>
-                <w:szCs w:val="24"/>
-              </w:rPr>
-            </w:pPr>
-          </w:p>
-        </w:tc>
-        <w:tc>
-          <w:tcPr>
-            <w:tcW w:w="3969" w:type="dxa"/>
-          </w:tcPr>
-          <w:p>
-            <w:pPr>
-              <w:rPr>
-                <w:rFonts w:ascii="Times New Roman" w:hAnsi="Times New Roman" w:cs="Times New Roman"/>
-                <w:sz w:val="24"/>
-                <w:szCs w:val="24"/>
-              </w:rPr>
-            </w:pPr>
-          </w:p>
-        </w:tc>
-      </w:tr>
-    </w:tbl>
     <w:p>
       <w:pPr>
         <w:rPr>
@@ -679,32 +673,16 @@
           <w:szCs w:val="24"/>
         </w:rPr>
       </w:pPr>
-    </w:p>
-    <w:p>
-      <w:pPr>
+      <w:r>
         <w:rPr>
           <w:rFonts w:ascii="Times New Roman" w:hAnsi="Times New Roman" w:cs="Times New Roman"/>
           <w:sz w:val="24"/>
           <w:szCs w:val="24"/>
         </w:rPr>
-      </w:pPr>
-    </w:p>
-    <w:p>
-      <w:pPr>
-        <w:rPr>
-          <w:rFonts w:ascii="Times New Roman" w:hAnsi="Times New Roman" w:cs="Times New Roman"/>
-          <w:sz w:val="24"/>
-          <w:szCs w:val="24"/>
-        </w:rPr>
-      </w:pPr>
-      <w:r>
-        <w:rPr>
-          <w:rFonts w:ascii="Times New Roman" w:hAnsi="Times New Roman" w:cs="Times New Roman"/>
-          <w:sz w:val="24"/>
-          <w:szCs w:val="24"/>
-        </w:rPr>
         <w:t xml:space="preserve">                      </w:t>
       </w:r>
+      <w:bookmarkStart w:id="0" w:name="_GoBack"/>
+      <w:bookmarkEnd w:id="0"/>
     </w:p>
     <w:p>
       <w:pPr>
@@ -814,7 +792,6 @@
               <w:lang w:val="en-CA"/>
             </w:rPr>
           </w:pPr>
-          <w:bookmarkStart w:id="0" w:name="_GoBack" w:colFirst="0" w:colLast="1"/>
           <w:r>
             <w:rPr>
               <w:rFonts w:ascii="Times New Roman" w:hAnsi="Times New Roman" w:cs="Times New Roman"/>
@@ -889,7 +866,6 @@
         </w:p>
       </w:tc>
     </w:tr>
-    <w:bookmarkEnd w:id="0"/>
   </w:tbl>
   <w:p>
     <w:pPr>

--- a/web/resources/releve/listeEtudiant.docx
+++ b/web/resources/releve/listeEtudiant.docx
@@ -225,21 +225,23 @@
       <w:tblPr>
         <w:tblStyle w:val="Grilledutableau"/>
         <w:tblpPr w:leftFromText="141" w:rightFromText="141" w:vertAnchor="text" w:horzAnchor="margin" w:tblpY="271"/>
-        <w:tblW w:w="4696" w:type="pct"/>
+        <w:tblW w:w="5209" w:type="pct"/>
         <w:tblLook w:val="04A0" w:firstRow="1" w:lastRow="0" w:firstColumn="1" w:lastColumn="0" w:noHBand="0" w:noVBand="1"/>
       </w:tblPr>
       <w:tblGrid>
-        <w:gridCol w:w="846"/>
-        <w:gridCol w:w="4820"/>
-        <w:gridCol w:w="2126"/>
+        <w:gridCol w:w="990"/>
+        <w:gridCol w:w="1741"/>
+        <w:gridCol w:w="3929"/>
+        <w:gridCol w:w="1983"/>
       </w:tblGrid>
       <w:tr>
         <w:trPr>
-          <w:trHeight w:val="416"/>
+          <w:trHeight w:hRule="exact" w:val="567"/>
         </w:trPr>
         <w:tc>
           <w:tcPr>
-            <w:tcW w:w="543" w:type="pct"/>
+            <w:tcW w:w="572" w:type="pct"/>
+            <w:shd w:val="pct10" w:color="auto" w:fill="auto"/>
           </w:tcPr>
           <w:p>
             <w:pPr>
@@ -273,7 +275,9 @@
         </w:tc>
         <w:tc>
           <w:tcPr>
-            <w:tcW w:w="3093" w:type="pct"/>
+            <w:tcW w:w="1007" w:type="pct"/>
+            <w:shd w:val="pct10" w:color="auto" w:fill="auto"/>
+            <w:vAlign w:val="center"/>
           </w:tcPr>
           <w:p>
             <w:pPr>
@@ -291,13 +295,41 @@
                 <w:sz w:val="24"/>
                 <w:szCs w:val="24"/>
               </w:rPr>
-              <w:t>Nom &amp; Prénom(s)</w:t>
+              <w:t>Matricule</w:t>
             </w:r>
           </w:p>
         </w:tc>
         <w:tc>
           <w:tcPr>
-            <w:tcW w:w="1364" w:type="pct"/>
+            <w:tcW w:w="2273" w:type="pct"/>
+            <w:shd w:val="pct10" w:color="auto" w:fill="auto"/>
+            <w:vAlign w:val="center"/>
+          </w:tcPr>
+          <w:p>
+            <w:pPr>
+              <w:rPr>
+                <w:rFonts w:ascii="Times New Roman" w:hAnsi="Times New Roman" w:cs="Times New Roman"/>
+                <w:b/>
+                <w:sz w:val="24"/>
+                <w:szCs w:val="24"/>
+              </w:rPr>
+            </w:pPr>
+            <w:r>
+              <w:rPr>
+                <w:rFonts w:ascii="Times New Roman" w:hAnsi="Times New Roman" w:cs="Times New Roman"/>
+                <w:b/>
+                <w:sz w:val="24"/>
+                <w:szCs w:val="24"/>
+              </w:rPr>
+              <w:t>Nom &amp; Prénom(s)</w:t>
+            </w:r>
+          </w:p>
+        </w:tc>
+        <w:tc>
+          <w:tcPr>
+            <w:tcW w:w="1147" w:type="pct"/>
+            <w:shd w:val="pct10" w:color="auto" w:fill="auto"/>
+            <w:vAlign w:val="center"/>
           </w:tcPr>
           <w:p>
             <w:pPr>
@@ -322,41 +354,50 @@
       </w:tr>
       <w:tr>
         <w:trPr>
-          <w:trHeight w:val="188"/>
+          <w:trHeight w:hRule="exact" w:val="397"/>
         </w:trPr>
         <w:tc>
           <w:tcPr>
-            <w:tcW w:w="543" w:type="pct"/>
+            <w:tcW w:w="572" w:type="pct"/>
+            <w:vAlign w:val="center"/>
           </w:tcPr>
           <w:p>
             <w:pPr>
               <w:rPr>
                 <w:rFonts w:ascii="Times New Roman" w:hAnsi="Times New Roman" w:cs="Times New Roman"/>
-                <w:sz w:val="16"/>
-                <w:szCs w:val="16"/>
+                <w:sz w:val="20"/>
+                <w:szCs w:val="20"/>
               </w:rPr>
             </w:pPr>
             <w:r>
               <w:rPr>
                 <w:rFonts w:ascii="Times New Roman" w:hAnsi="Times New Roman" w:cs="Times New Roman"/>
-                <w:sz w:val="16"/>
-                <w:szCs w:val="16"/>
+                <w:sz w:val="20"/>
+                <w:szCs w:val="20"/>
               </w:rPr>
               <w:fldChar w:fldCharType="begin"/>
             </w:r>
             <w:r>
               <w:rPr>
                 <w:rFonts w:ascii="Times New Roman" w:hAnsi="Times New Roman" w:cs="Times New Roman"/>
-                <w:sz w:val="16"/>
-                <w:szCs w:val="16"/>
-              </w:rPr>
-              <w:instrText xml:space="preserve"> MERGEFIELD  $T.N </w:instrText>
-            </w:r>
-            <w:r>
-              <w:rPr>
-                <w:rFonts w:ascii="Times New Roman" w:hAnsi="Times New Roman" w:cs="Times New Roman"/>
-                <w:sz w:val="16"/>
-                <w:szCs w:val="16"/>
+                <w:sz w:val="20"/>
+                <w:szCs w:val="20"/>
+              </w:rPr>
+              <w:instrText xml:space="preserve"> MERGEFIELD </w:instrText>
+            </w:r>
+            <w:r>
+              <w:rPr>
+                <w:rFonts w:ascii="Times New Roman" w:hAnsi="Times New Roman" w:cs="Times New Roman"/>
+                <w:sz w:val="20"/>
+                <w:szCs w:val="20"/>
+              </w:rPr>
+              <w:instrText xml:space="preserve">$T.N </w:instrText>
+            </w:r>
+            <w:r>
+              <w:rPr>
+                <w:rFonts w:ascii="Times New Roman" w:hAnsi="Times New Roman" w:cs="Times New Roman"/>
+                <w:sz w:val="20"/>
+                <w:szCs w:val="20"/>
               </w:rPr>
               <w:fldChar w:fldCharType="separate"/>
             </w:r>
@@ -364,16 +405,16 @@
               <w:rPr>
                 <w:rFonts w:ascii="Times New Roman" w:hAnsi="Times New Roman" w:cs="Times New Roman"/>
                 <w:noProof/>
-                <w:sz w:val="16"/>
-                <w:szCs w:val="16"/>
+                <w:sz w:val="20"/>
+                <w:szCs w:val="20"/>
               </w:rPr>
               <w:t>«$T.N»</w:t>
             </w:r>
             <w:r>
               <w:rPr>
                 <w:rFonts w:ascii="Times New Roman" w:hAnsi="Times New Roman" w:cs="Times New Roman"/>
-                <w:sz w:val="16"/>
-                <w:szCs w:val="16"/>
+                <w:sz w:val="20"/>
+                <w:szCs w:val="20"/>
               </w:rPr>
               <w:fldChar w:fldCharType="end"/>
             </w:r>
@@ -381,37 +422,38 @@
         </w:tc>
         <w:tc>
           <w:tcPr>
-            <w:tcW w:w="3093" w:type="pct"/>
+            <w:tcW w:w="1007" w:type="pct"/>
+            <w:vAlign w:val="center"/>
           </w:tcPr>
           <w:p>
             <w:pPr>
               <w:rPr>
                 <w:rFonts w:ascii="Times New Roman" w:hAnsi="Times New Roman" w:cs="Times New Roman"/>
-                <w:sz w:val="18"/>
-                <w:szCs w:val="18"/>
+                <w:sz w:val="20"/>
+                <w:szCs w:val="20"/>
               </w:rPr>
             </w:pPr>
             <w:r>
               <w:rPr>
                 <w:rFonts w:ascii="Times New Roman" w:hAnsi="Times New Roman" w:cs="Times New Roman"/>
-                <w:sz w:val="18"/>
-                <w:szCs w:val="18"/>
+                <w:sz w:val="20"/>
+                <w:szCs w:val="20"/>
               </w:rPr>
               <w:fldChar w:fldCharType="begin"/>
             </w:r>
             <w:r>
               <w:rPr>
                 <w:rFonts w:ascii="Times New Roman" w:hAnsi="Times New Roman" w:cs="Times New Roman"/>
-                <w:sz w:val="18"/>
-                <w:szCs w:val="18"/>
-              </w:rPr>
-              <w:instrText xml:space="preserve"> MERGEFIELD  $T.NP </w:instrText>
-            </w:r>
-            <w:r>
-              <w:rPr>
-                <w:rFonts w:ascii="Times New Roman" w:hAnsi="Times New Roman" w:cs="Times New Roman"/>
-                <w:sz w:val="18"/>
-                <w:szCs w:val="18"/>
+                <w:sz w:val="20"/>
+                <w:szCs w:val="20"/>
+              </w:rPr>
+              <w:instrText xml:space="preserve"> MERGEFIELD  $T.M </w:instrText>
+            </w:r>
+            <w:r>
+              <w:rPr>
+                <w:rFonts w:ascii="Times New Roman" w:hAnsi="Times New Roman" w:cs="Times New Roman"/>
+                <w:sz w:val="20"/>
+                <w:szCs w:val="20"/>
               </w:rPr>
               <w:fldChar w:fldCharType="separate"/>
             </w:r>
@@ -419,16 +461,16 @@
               <w:rPr>
                 <w:rFonts w:ascii="Times New Roman" w:hAnsi="Times New Roman" w:cs="Times New Roman"/>
                 <w:noProof/>
-                <w:sz w:val="18"/>
-                <w:szCs w:val="18"/>
-              </w:rPr>
-              <w:t>«$T.NP»</w:t>
-            </w:r>
-            <w:r>
-              <w:rPr>
-                <w:rFonts w:ascii="Times New Roman" w:hAnsi="Times New Roman" w:cs="Times New Roman"/>
-                <w:sz w:val="18"/>
-                <w:szCs w:val="18"/>
+                <w:sz w:val="20"/>
+                <w:szCs w:val="20"/>
+              </w:rPr>
+              <w:t>«$T.M»</w:t>
+            </w:r>
+            <w:r>
+              <w:rPr>
+                <w:rFonts w:ascii="Times New Roman" w:hAnsi="Times New Roman" w:cs="Times New Roman"/>
+                <w:sz w:val="20"/>
+                <w:szCs w:val="20"/>
               </w:rPr>
               <w:fldChar w:fldCharType="end"/>
             </w:r>
@@ -436,37 +478,94 @@
         </w:tc>
         <w:tc>
           <w:tcPr>
-            <w:tcW w:w="1364" w:type="pct"/>
+            <w:tcW w:w="2273" w:type="pct"/>
+            <w:vAlign w:val="center"/>
           </w:tcPr>
           <w:p>
             <w:pPr>
               <w:rPr>
                 <w:rFonts w:ascii="Times New Roman" w:hAnsi="Times New Roman" w:cs="Times New Roman"/>
-                <w:sz w:val="18"/>
-                <w:szCs w:val="18"/>
+                <w:sz w:val="20"/>
+                <w:szCs w:val="20"/>
               </w:rPr>
             </w:pPr>
             <w:r>
               <w:rPr>
                 <w:rFonts w:ascii="Times New Roman" w:hAnsi="Times New Roman" w:cs="Times New Roman"/>
-                <w:sz w:val="18"/>
-                <w:szCs w:val="18"/>
+                <w:sz w:val="20"/>
+                <w:szCs w:val="20"/>
               </w:rPr>
               <w:fldChar w:fldCharType="begin"/>
             </w:r>
             <w:r>
               <w:rPr>
                 <w:rFonts w:ascii="Times New Roman" w:hAnsi="Times New Roman" w:cs="Times New Roman"/>
-                <w:sz w:val="18"/>
-                <w:szCs w:val="18"/>
+                <w:sz w:val="20"/>
+                <w:szCs w:val="20"/>
+              </w:rPr>
+              <w:instrText xml:space="preserve"> MERGEFIELD  $T.NP </w:instrText>
+            </w:r>
+            <w:r>
+              <w:rPr>
+                <w:rFonts w:ascii="Times New Roman" w:hAnsi="Times New Roman" w:cs="Times New Roman"/>
+                <w:sz w:val="20"/>
+                <w:szCs w:val="20"/>
+              </w:rPr>
+              <w:fldChar w:fldCharType="separate"/>
+            </w:r>
+            <w:r>
+              <w:rPr>
+                <w:rFonts w:ascii="Times New Roman" w:hAnsi="Times New Roman" w:cs="Times New Roman"/>
+                <w:noProof/>
+                <w:sz w:val="20"/>
+                <w:szCs w:val="20"/>
+              </w:rPr>
+              <w:t>«$T.NP»</w:t>
+            </w:r>
+            <w:r>
+              <w:rPr>
+                <w:rFonts w:ascii="Times New Roman" w:hAnsi="Times New Roman" w:cs="Times New Roman"/>
+                <w:sz w:val="20"/>
+                <w:szCs w:val="20"/>
+              </w:rPr>
+              <w:fldChar w:fldCharType="end"/>
+            </w:r>
+          </w:p>
+        </w:tc>
+        <w:tc>
+          <w:tcPr>
+            <w:tcW w:w="1147" w:type="pct"/>
+            <w:vAlign w:val="center"/>
+          </w:tcPr>
+          <w:p>
+            <w:pPr>
+              <w:rPr>
+                <w:rFonts w:ascii="Times New Roman" w:hAnsi="Times New Roman" w:cs="Times New Roman"/>
+                <w:sz w:val="20"/>
+                <w:szCs w:val="20"/>
+              </w:rPr>
+            </w:pPr>
+            <w:r>
+              <w:rPr>
+                <w:rFonts w:ascii="Times New Roman" w:hAnsi="Times New Roman" w:cs="Times New Roman"/>
+                <w:sz w:val="20"/>
+                <w:szCs w:val="20"/>
+              </w:rPr>
+              <w:fldChar w:fldCharType="begin"/>
+            </w:r>
+            <w:r>
+              <w:rPr>
+                <w:rFonts w:ascii="Times New Roman" w:hAnsi="Times New Roman" w:cs="Times New Roman"/>
+                <w:sz w:val="20"/>
+                <w:szCs w:val="20"/>
               </w:rPr>
               <w:instrText xml:space="preserve"> MERGEFIELD  $T.tel </w:instrText>
             </w:r>
             <w:r>
               <w:rPr>
                 <w:rFonts w:ascii="Times New Roman" w:hAnsi="Times New Roman" w:cs="Times New Roman"/>
-                <w:sz w:val="18"/>
-                <w:szCs w:val="18"/>
+                <w:sz w:val="20"/>
+                <w:szCs w:val="20"/>
               </w:rPr>
               <w:fldChar w:fldCharType="separate"/>
             </w:r>
@@ -474,16 +573,16 @@
               <w:rPr>
                 <w:rFonts w:ascii="Times New Roman" w:hAnsi="Times New Roman" w:cs="Times New Roman"/>
                 <w:noProof/>
-                <w:sz w:val="18"/>
-                <w:szCs w:val="18"/>
+                <w:sz w:val="20"/>
+                <w:szCs w:val="20"/>
               </w:rPr>
               <w:t>«$T.tel»</w:t>
             </w:r>
             <w:r>
               <w:rPr>
                 <w:rFonts w:ascii="Times New Roman" w:hAnsi="Times New Roman" w:cs="Times New Roman"/>
-                <w:sz w:val="18"/>
-                <w:szCs w:val="18"/>
+                <w:sz w:val="20"/>
+                <w:szCs w:val="20"/>
               </w:rPr>
               <w:fldChar w:fldCharType="end"/>
             </w:r>
@@ -491,33 +590,6 @@
         </w:tc>
       </w:tr>
     </w:tbl>
-    <w:p>
-      <w:pPr>
-        <w:rPr>
-          <w:rFonts w:ascii="Engravers MT" w:hAnsi="Engravers MT"/>
-          <w:sz w:val="18"/>
-          <w:szCs w:val="18"/>
-        </w:rPr>
-      </w:pPr>
-    </w:p>
-    <w:p>
-      <w:pPr>
-        <w:rPr>
-          <w:rFonts w:ascii="Times New Roman" w:hAnsi="Times New Roman" w:cs="Times New Roman"/>
-          <w:sz w:val="24"/>
-          <w:szCs w:val="24"/>
-        </w:rPr>
-      </w:pPr>
-    </w:p>
-    <w:p>
-      <w:pPr>
-        <w:rPr>
-          <w:rFonts w:ascii="Times New Roman" w:hAnsi="Times New Roman" w:cs="Times New Roman"/>
-          <w:sz w:val="24"/>
-          <w:szCs w:val="24"/>
-        </w:rPr>
-      </w:pPr>
-    </w:p>
     <w:p>
       <w:pPr>
         <w:rPr>
@@ -531,7 +603,7 @@
       <w:tblPr>
         <w:tblStyle w:val="Grilledutableau"/>
         <w:tblpPr w:leftFromText="141" w:rightFromText="141" w:vertAnchor="text" w:horzAnchor="margin" w:tblpXSpec="center" w:tblpY="181"/>
-        <w:tblW w:w="9914" w:type="dxa"/>
+        <w:tblW w:w="9409" w:type="dxa"/>
         <w:tblBorders>
           <w:top w:val="none" w:sz="0" w:space="0" w:color="auto"/>
           <w:left w:val="none" w:sz="0" w:space="0" w:color="auto"/>
@@ -543,17 +615,17 @@
         <w:tblLook w:val="04A0" w:firstRow="1" w:lastRow="0" w:firstColumn="1" w:lastColumn="0" w:noHBand="0" w:noVBand="1"/>
       </w:tblPr>
       <w:tblGrid>
-        <w:gridCol w:w="1271"/>
-        <w:gridCol w:w="4678"/>
-        <w:gridCol w:w="3965"/>
+        <w:gridCol w:w="5394"/>
+        <w:gridCol w:w="4015"/>
       </w:tblGrid>
       <w:tr>
         <w:trPr>
-          <w:trHeight w:val="325"/>
+          <w:trHeight w:hRule="exact" w:val="422"/>
         </w:trPr>
         <w:tc>
           <w:tcPr>
-            <w:tcW w:w="1271" w:type="dxa"/>
+            <w:tcW w:w="5394" w:type="dxa"/>
+            <w:vAlign w:val="center"/>
           </w:tcPr>
           <w:p>
             <w:pPr>
@@ -571,13 +643,54 @@
                 <w:sz w:val="24"/>
                 <w:szCs w:val="24"/>
               </w:rPr>
-              <w:t xml:space="preserve">        </w:t>
+              <w:t xml:space="preserve">       </w:t>
+            </w:r>
+            <w:r>
+              <w:rPr>
+                <w:rFonts w:ascii="Times New Roman" w:hAnsi="Times New Roman" w:cs="Times New Roman"/>
+                <w:b/>
+                <w:sz w:val="24"/>
+                <w:szCs w:val="24"/>
+              </w:rPr>
+              <w:t xml:space="preserve">Édité le  </w:t>
+            </w:r>
+            <w:r>
+              <w:rPr>
+                <w:rFonts w:ascii="Times New Roman" w:hAnsi="Times New Roman" w:cs="Times New Roman"/>
+              </w:rPr>
+              <w:fldChar w:fldCharType="begin"/>
+            </w:r>
+            <w:r>
+              <w:rPr>
+                <w:rFonts w:ascii="Times New Roman" w:hAnsi="Times New Roman" w:cs="Times New Roman"/>
+              </w:rPr>
+              <w:instrText xml:space="preserve"> MERGEFIELD  $d </w:instrText>
+            </w:r>
+            <w:r>
+              <w:rPr>
+                <w:rFonts w:ascii="Times New Roman" w:hAnsi="Times New Roman" w:cs="Times New Roman"/>
+              </w:rPr>
+              <w:fldChar w:fldCharType="separate"/>
+            </w:r>
+            <w:r>
+              <w:rPr>
+                <w:rFonts w:ascii="Times New Roman" w:hAnsi="Times New Roman" w:cs="Times New Roman"/>
+                <w:noProof/>
+              </w:rPr>
+              <w:t>«$d»</w:t>
+            </w:r>
+            <w:r>
+              <w:rPr>
+                <w:rFonts w:ascii="Times New Roman" w:hAnsi="Times New Roman" w:cs="Times New Roman"/>
+              </w:rPr>
+              <w:fldChar w:fldCharType="end"/>
             </w:r>
           </w:p>
         </w:tc>
         <w:tc>
           <w:tcPr>
-            <w:tcW w:w="4678" w:type="dxa"/>
+            <w:tcW w:w="4015" w:type="dxa"/>
+            <w:vAlign w:val="center"/>
           </w:tcPr>
           <w:p>
             <w:pPr>
@@ -595,54 +708,8 @@
                 <w:sz w:val="24"/>
                 <w:szCs w:val="24"/>
               </w:rPr>
-              <w:t xml:space="preserve">Édité le  </w:t>
-            </w:r>
-            <w:r>
-              <w:rPr>
-                <w:rFonts w:ascii="Times New Roman" w:hAnsi="Times New Roman" w:cs="Times New Roman"/>
-              </w:rPr>
-              <w:fldChar w:fldCharType="begin"/>
-            </w:r>
-            <w:r>
-              <w:rPr>
-                <w:rFonts w:ascii="Times New Roman" w:hAnsi="Times New Roman" w:cs="Times New Roman"/>
-              </w:rPr>
-              <w:instrText xml:space="preserve"> MERGEFIELD  $d </w:instrText>
-            </w:r>
-            <w:r>
-              <w:rPr>
-                <w:rFonts w:ascii="Times New Roman" w:hAnsi="Times New Roman" w:cs="Times New Roman"/>
-              </w:rPr>
-              <w:fldChar w:fldCharType="separate"/>
-            </w:r>
-            <w:r>
-              <w:rPr>
-                <w:rFonts w:ascii="Times New Roman" w:hAnsi="Times New Roman" w:cs="Times New Roman"/>
-                <w:noProof/>
-              </w:rPr>
-              <w:t>«$d»</w:t>
-            </w:r>
-            <w:r>
-              <w:rPr>
-                <w:rFonts w:ascii="Times New Roman" w:hAnsi="Times New Roman" w:cs="Times New Roman"/>
-              </w:rPr>
-              <w:fldChar w:fldCharType="end"/>
-            </w:r>
-          </w:p>
-        </w:tc>
-        <w:tc>
-          <w:tcPr>
-            <w:tcW w:w="3965" w:type="dxa"/>
-          </w:tcPr>
-          <w:p>
-            <w:pPr>
-              <w:rPr>
-                <w:rFonts w:ascii="Times New Roman" w:hAnsi="Times New Roman" w:cs="Times New Roman"/>
-                <w:b/>
-                <w:sz w:val="24"/>
-                <w:szCs w:val="24"/>
-              </w:rPr>
-            </w:pPr>
+              <w:t xml:space="preserve">         </w:t>
+            </w:r>
             <w:r>
               <w:rPr>
                 <w:rFonts w:ascii="Times New Roman" w:hAnsi="Times New Roman" w:cs="Times New Roman"/>
@@ -656,15 +723,6 @@
         </w:tc>
       </w:tr>
     </w:tbl>
-    <w:p>
-      <w:pPr>
-        <w:rPr>
-          <w:rFonts w:ascii="Times New Roman" w:hAnsi="Times New Roman" w:cs="Times New Roman"/>
-          <w:sz w:val="24"/>
-          <w:szCs w:val="24"/>
-        </w:rPr>
-      </w:pPr>
-    </w:p>
     <w:p>
       <w:pPr>
         <w:rPr>
@@ -679,19 +737,8 @@
           <w:sz w:val="24"/>
           <w:szCs w:val="24"/>
         </w:rPr>
-        <w:t xml:space="preserve">                      </w:t>
+        <w:t xml:space="preserve">            </w:t>
       </w:r>
-      <w:bookmarkStart w:id="0" w:name="_GoBack"/>
-      <w:bookmarkEnd w:id="0"/>
-    </w:p>
-    <w:p>
-      <w:pPr>
-        <w:rPr>
-          <w:rFonts w:ascii="Times New Roman" w:hAnsi="Times New Roman" w:cs="Times New Roman"/>
-          <w:sz w:val="24"/>
-          <w:szCs w:val="24"/>
-        </w:rPr>
-      </w:pPr>
     </w:p>
     <w:p>
       <w:r>
@@ -700,10 +747,11 @@
           <w:sz w:val="24"/>
           <w:szCs w:val="24"/>
         </w:rPr>
-        <w:t xml:space="preserve">                               </w:t>
+        <w:t xml:space="preserve">                              </w:t>
       </w:r>
+      <w:bookmarkStart w:id="0" w:name="_GoBack"/>
+      <w:bookmarkEnd w:id="0"/>
     </w:p>
-    <w:p/>
     <w:sectPr>
       <w:headerReference w:type="even" r:id="rId6"/>
       <w:headerReference w:type="default" r:id="rId7"/>

--- a/web/resources/releve/listeEtudiant.docx
+++ b/web/resources/releve/listeEtudiant.docx
@@ -224,23 +224,25 @@
     <w:tbl>
       <w:tblPr>
         <w:tblStyle w:val="Grilledutableau"/>
-        <w:tblpPr w:leftFromText="141" w:rightFromText="141" w:vertAnchor="text" w:horzAnchor="margin" w:tblpY="271"/>
+        <w:tblpPr w:leftFromText="141" w:rightFromText="141" w:vertAnchor="text" w:horzAnchor="margin" w:tblpXSpec="center" w:tblpY="271"/>
         <w:tblW w:w="5209" w:type="pct"/>
+        <w:jc w:val="center"/>
         <w:tblLook w:val="04A0" w:firstRow="1" w:lastRow="0" w:firstColumn="1" w:lastColumn="0" w:noHBand="0" w:noVBand="1"/>
       </w:tblPr>
       <w:tblGrid>
-        <w:gridCol w:w="990"/>
-        <w:gridCol w:w="1741"/>
-        <w:gridCol w:w="3929"/>
-        <w:gridCol w:w="1983"/>
+        <w:gridCol w:w="833"/>
+        <w:gridCol w:w="1897"/>
+        <w:gridCol w:w="4314"/>
+        <w:gridCol w:w="1599"/>
       </w:tblGrid>
       <w:tr>
         <w:trPr>
           <w:trHeight w:hRule="exact" w:val="567"/>
+          <w:jc w:val="center"/>
         </w:trPr>
         <w:tc>
           <w:tcPr>
-            <w:tcW w:w="572" w:type="pct"/>
+            <w:tcW w:w="400" w:type="pct"/>
             <w:shd w:val="pct10" w:color="auto" w:fill="auto"/>
           </w:tcPr>
           <w:p>
@@ -252,6 +254,7 @@
                 <w:szCs w:val="24"/>
               </w:rPr>
             </w:pPr>
+            <w:bookmarkStart w:id="0" w:name="_GoBack" w:colFirst="3" w:colLast="3"/>
             <w:r>
               <w:rPr>
                 <w:rFonts w:ascii="Times New Roman" w:hAnsi="Times New Roman" w:cs="Times New Roman"/>
@@ -267,9 +270,8 @@
                 <w:b/>
                 <w:sz w:val="24"/>
                 <w:szCs w:val="24"/>
-                <w:vertAlign w:val="superscript"/>
-              </w:rPr>
-              <w:t>o</w:t>
+              </w:rPr>
+              <w:t>°</w:t>
             </w:r>
           </w:p>
         </w:tc>
@@ -327,7 +329,7 @@
         </w:tc>
         <w:tc>
           <w:tcPr>
-            <w:tcW w:w="1147" w:type="pct"/>
+            <w:tcW w:w="850" w:type="pct"/>
             <w:shd w:val="pct10" w:color="auto" w:fill="auto"/>
             <w:vAlign w:val="center"/>
           </w:tcPr>
@@ -355,10 +357,11 @@
       <w:tr>
         <w:trPr>
           <w:trHeight w:hRule="exact" w:val="397"/>
+          <w:jc w:val="center"/>
         </w:trPr>
         <w:tc>
           <w:tcPr>
-            <w:tcW w:w="572" w:type="pct"/>
+            <w:tcW w:w="400" w:type="pct"/>
             <w:vAlign w:val="center"/>
           </w:tcPr>
           <w:p>
@@ -534,7 +537,7 @@
         </w:tc>
         <w:tc>
           <w:tcPr>
-            <w:tcW w:w="1147" w:type="pct"/>
+            <w:tcW w:w="850" w:type="pct"/>
             <w:vAlign w:val="center"/>
           </w:tcPr>
           <w:p>
@@ -589,6 +592,7 @@
           </w:p>
         </w:tc>
       </w:tr>
+      <w:bookmarkEnd w:id="0"/>
     </w:tbl>
     <w:p>
       <w:pPr>
@@ -749,8 +753,6 @@
         </w:rPr>
         <w:t xml:space="preserve">                              </w:t>
       </w:r>
-      <w:bookmarkStart w:id="0" w:name="_GoBack"/>
-      <w:bookmarkEnd w:id="0"/>
     </w:p>
     <w:sectPr>
       <w:headerReference w:type="even" r:id="rId6"/>
